--- a/CHAPTER 1-3- PGBooking.docx
+++ b/CHAPTER 1-3- PGBooking.docx
@@ -16,21 +16,7 @@
           <w:rFonts w:ascii="Courier New" w:hAnsi="Courier New" w:cs="Courier New"/>
           <w:b/>
         </w:rPr>
-        <w:t xml:space="preserve">PGBooking: An Online Booking System </w:t>
-      </w:r>
-      <w:r>
-        <w:rPr>
-          <w:rFonts w:ascii="Courier New" w:hAnsi="Courier New" w:cs="Courier New"/>
-          <w:b/>
-        </w:rPr>
-        <w:t>for</w:t>
-      </w:r>
-      <w:r>
-        <w:rPr>
-          <w:rFonts w:ascii="Courier New" w:hAnsi="Courier New" w:cs="Courier New"/>
-          <w:b/>
-        </w:rPr>
-        <w:t xml:space="preserve"> Hotels and Resorts</w:t>
+        <w:t>PGBooking: An Online Booking System for Hotels and Resorts</w:t>
       </w:r>
     </w:p>
     <w:p>
@@ -721,7 +707,7 @@
         <w:rPr>
           <w:rFonts w:ascii="Courier New" w:hAnsi="Courier New" w:cs="Courier New"/>
         </w:rPr>
-        <w:t xml:space="preserve"> 2023</w:t>
+        <w:t>, 2023</w:t>
       </w:r>
     </w:p>
     <w:p>
@@ -823,19 +809,7 @@
           <w:rFonts w:ascii="Courier New" w:hAnsi="Courier New" w:cs="Courier New"/>
         </w:rPr>
         <w:lastRenderedPageBreak/>
-        <w:t xml:space="preserve">their travel planning process. PGBooking represents a significant advancement in Puerto Galera's tourism infrastructure, providing a digital repository for a wide array of services. This project not only contributes to the efficiency of tourism management but also enhances the overall experience for tourists, thereby promoting the sustainable growth of Puerto Galera's tourism industry. There have been changes in hotel management systems as we are becoming more and more advanced. In the past bookings were made manually inside the hotel. But now it’s been digitalized and now users can just send forms to reserve a room at a hotel remotely. According to (Zhou, W., &amp; Liu, Z. (2022), due to the improvement of people’s living standards, the traditional hotel management model has been unable to meet the needs of customers. Traditional hotel management model also has the defects of low </w:t>
-      </w:r>
-      <w:r>
-        <w:rPr>
-          <w:rFonts w:ascii="Courier New" w:hAnsi="Courier New" w:cs="Courier New"/>
-        </w:rPr>
-        <w:t>efficiency. (</w:t>
-      </w:r>
-      <w:r>
-        <w:rPr>
-          <w:rFonts w:ascii="Courier New" w:hAnsi="Courier New" w:cs="Courier New"/>
-        </w:rPr>
-        <w:t>Nandasiri et al., 2022) and (</w:t>
+        <w:t>their travel planning process. PGBooking represents a significant advancement in Puerto Galera's tourism infrastructure, providing a digital repository for a wide array of services. This project not only contributes to the efficiency of tourism management but also enhances the overall experience for tourists, thereby promoting the sustainable growth of Puerto Galera's tourism industry. There have been changes in hotel management systems as we are becoming more and more advanced. In the past bookings were made manually inside the hotel. But now it’s been digitalized and now users can just send forms to reserve a room at a hotel remotely. According to (Zhou, W., &amp; Liu, Z. (2022), due to the improvement of people’s living standards, the traditional hotel management model has been unable to meet the needs of customers. Traditional hotel management model also has the defects of low efficiency. (Nandasiri et al., 2022) and (</w:t>
       </w:r>
       <w:proofErr w:type="spellStart"/>
       <w:r>
@@ -1017,19 +991,7 @@
         <w:rPr>
           <w:rFonts w:ascii="Courier New" w:hAnsi="Courier New" w:cs="Courier New"/>
         </w:rPr>
-        <w:t>Allows travelers to leave reviews and ratings for hotels and resorts, aiding others in their decision</w:t>
-      </w:r>
-      <w:r>
-        <w:rPr>
-          <w:rFonts w:ascii="Courier New" w:hAnsi="Courier New" w:cs="Courier New"/>
-        </w:rPr>
-        <w:t xml:space="preserve"> </w:t>
-      </w:r>
-      <w:r>
-        <w:rPr>
-          <w:rFonts w:ascii="Courier New" w:hAnsi="Courier New" w:cs="Courier New"/>
-        </w:rPr>
-        <w:t xml:space="preserve">making process. </w:t>
+        <w:t xml:space="preserve">Allows travelers to leave reviews and ratings for hotels and resorts, aiding others in their decision making process. </w:t>
       </w:r>
     </w:p>
     <w:p>
@@ -2094,14 +2056,14 @@
               <w:rPr>
                 <w:rFonts w:ascii="Courier New" w:hAnsi="Courier New" w:cs="Courier New"/>
               </w:rPr>
-              <w:t xml:space="preserve">The specified requirements of 8GB to 16GB RAM paired with an Intel Core i3 11th gen processor aim to ensure smoother performance in handling the system's data, providing a baseline for efficient operations. Opting for the recommended configuration of 16GB to 32GB RAM or more and an Intel </w:t>
+              <w:t xml:space="preserve">The specified requirement of an Intel Core i3 11th gen aims to ensure smoother performance in handling the system's data, providing a baseline for efficient operations. However, for an even higher level of performance and smoother operations, it is recommended to use </w:t>
             </w:r>
             <w:r>
               <w:rPr>
                 <w:rFonts w:ascii="Courier New" w:hAnsi="Courier New" w:cs="Courier New"/>
               </w:rPr>
               <w:lastRenderedPageBreak/>
-              <w:t>Core i5 processor or higher is advised for achieving an even higher level of system performance and responsiveness.</w:t>
+              <w:t>an Intel Core i5 processor or higher.</w:t>
             </w:r>
           </w:p>
         </w:tc>
@@ -2210,13 +2172,37 @@
               <w:rPr>
                 <w:rFonts w:ascii="Courier New" w:hAnsi="Courier New" w:cs="Courier New"/>
               </w:rPr>
-              <w:t>I</w:t>
-            </w:r>
-            <w:r>
-              <w:rPr>
-                <w:rFonts w:ascii="Courier New" w:hAnsi="Courier New" w:cs="Courier New"/>
-              </w:rPr>
-              <w:t>t acts as a temporary memory storage for the system. It enables the computer to quickly access the website's data and process it efficiently, providing a faster and smoother browsing experience.</w:t>
+              <w:t>T</w:t>
+            </w:r>
+            <w:r>
+              <w:rPr>
+                <w:rFonts w:ascii="Courier New" w:hAnsi="Courier New" w:cs="Courier New"/>
+              </w:rPr>
+              <w:t xml:space="preserve">he </w:t>
+            </w:r>
+            <w:r>
+              <w:rPr>
+                <w:rFonts w:ascii="Courier New" w:hAnsi="Courier New" w:cs="Courier New"/>
+              </w:rPr>
+              <w:t>recommendation</w:t>
+            </w:r>
+            <w:r>
+              <w:rPr>
+                <w:rFonts w:ascii="Courier New" w:hAnsi="Courier New" w:cs="Courier New"/>
+              </w:rPr>
+              <w:t xml:space="preserve"> of 8GB to 16GB</w:t>
+            </w:r>
+            <w:r>
+              <w:rPr>
+                <w:rFonts w:ascii="Courier New" w:hAnsi="Courier New" w:cs="Courier New"/>
+              </w:rPr>
+              <w:t xml:space="preserve"> RAM</w:t>
+            </w:r>
+            <w:r>
+              <w:rPr>
+                <w:rFonts w:ascii="Courier New" w:hAnsi="Courier New" w:cs="Courier New"/>
+              </w:rPr>
+              <w:t xml:space="preserve"> serves to facilitate efficient data management, offering a sufficient memory capacity for the system. To achieve an even higher level of performance and responsiveness, it is advised to consider the recommended configuration of 16GB to 32GB RAM or more.</w:t>
             </w:r>
           </w:p>
         </w:tc>
@@ -2236,13 +2222,7 @@
               <w:rPr>
                 <w:rFonts w:ascii="Courier New" w:hAnsi="Courier New" w:cs="Courier New"/>
               </w:rPr>
-              <w:t>8</w:t>
-            </w:r>
-            <w:r>
-              <w:rPr>
-                <w:rFonts w:ascii="Courier New" w:hAnsi="Courier New" w:cs="Courier New"/>
-              </w:rPr>
-              <w:t>GB</w:t>
+              <w:t xml:space="preserve">8GB </w:t>
             </w:r>
           </w:p>
         </w:tc>
@@ -2262,25 +2242,7 @@
               <w:rPr>
                 <w:rFonts w:ascii="Courier New" w:hAnsi="Courier New" w:cs="Courier New"/>
               </w:rPr>
-              <w:t>1</w:t>
-            </w:r>
-            <w:r>
-              <w:rPr>
-                <w:rFonts w:ascii="Courier New" w:hAnsi="Courier New" w:cs="Courier New"/>
-              </w:rPr>
-              <w:t>6</w:t>
-            </w:r>
-            <w:r>
-              <w:rPr>
-                <w:rFonts w:ascii="Courier New" w:hAnsi="Courier New" w:cs="Courier New"/>
-              </w:rPr>
-              <w:t>GB to 32</w:t>
-            </w:r>
-            <w:r>
-              <w:rPr>
-                <w:rFonts w:ascii="Courier New" w:hAnsi="Courier New" w:cs="Courier New"/>
-              </w:rPr>
-              <w:t>GB</w:t>
+              <w:t>16GB or higher</w:t>
             </w:r>
           </w:p>
         </w:tc>
@@ -2322,7 +2284,7 @@
               <w:rPr>
                 <w:rFonts w:ascii="Courier New" w:hAnsi="Courier New" w:cs="Courier New"/>
               </w:rPr>
-              <w:t>Android Smartphone</w:t>
+              <w:t>Storage</w:t>
             </w:r>
           </w:p>
         </w:tc>
@@ -2341,25 +2303,7 @@
               <w:rPr>
                 <w:rFonts w:ascii="Courier New" w:hAnsi="Courier New" w:cs="Courier New"/>
               </w:rPr>
-              <w:t xml:space="preserve">It is used if </w:t>
-            </w:r>
-            <w:r>
-              <w:rPr>
-                <w:rFonts w:ascii="Courier New" w:hAnsi="Courier New" w:cs="Courier New"/>
-              </w:rPr>
-              <w:t>the customer</w:t>
-            </w:r>
-            <w:r>
-              <w:rPr>
-                <w:rFonts w:ascii="Courier New" w:hAnsi="Courier New" w:cs="Courier New"/>
-              </w:rPr>
-              <w:t xml:space="preserve"> </w:t>
-            </w:r>
-            <w:r>
-              <w:rPr>
-                <w:rFonts w:ascii="Courier New" w:hAnsi="Courier New" w:cs="Courier New"/>
-              </w:rPr>
-              <w:t>wants to access the system conveniently and for easy order the products they want.</w:t>
+              <w:t>The developers will utilize a 256GB to 512GB SSD for efficient storage, access, and management of the system's data. To enhance performance further, it is recommended to consider a larger capacity, such as 512GB to 1TB or more, providing increased responsiveness and accommodating greater data storage requirements.</w:t>
             </w:r>
           </w:p>
         </w:tc>
@@ -2375,6 +2319,12 @@
                 <w:rFonts w:ascii="Courier New" w:hAnsi="Courier New" w:cs="Courier New"/>
               </w:rPr>
             </w:pPr>
+            <w:r>
+              <w:rPr>
+                <w:rFonts w:ascii="Courier New" w:hAnsi="Courier New" w:cs="Courier New"/>
+              </w:rPr>
+              <w:t>256GB</w:t>
+            </w:r>
           </w:p>
         </w:tc>
         <w:tc>
@@ -2389,6 +2339,12 @@
                 <w:rFonts w:ascii="Courier New" w:hAnsi="Courier New" w:cs="Courier New"/>
               </w:rPr>
             </w:pPr>
+            <w:r>
+              <w:rPr>
+                <w:rFonts w:ascii="Courier New" w:hAnsi="Courier New" w:cs="Courier New"/>
+              </w:rPr>
+              <w:t>512GB or higher</w:t>
+            </w:r>
           </w:p>
         </w:tc>
         <w:tc>
@@ -2408,6 +2364,249 @@
                 <w:rFonts w:ascii="Courier New" w:hAnsi="Courier New" w:cs="Courier New"/>
               </w:rPr>
               <w:t>3</w:t>
+            </w:r>
+          </w:p>
+        </w:tc>
+      </w:tr>
+      <w:tr>
+        <w:tc>
+          <w:tcPr>
+            <w:tcW w:w="1619" w:type="dxa"/>
+            <w:vAlign w:val="center"/>
+          </w:tcPr>
+          <w:p>
+            <w:pPr>
+              <w:jc w:val="center"/>
+              <w:rPr>
+                <w:rFonts w:ascii="Courier New" w:hAnsi="Courier New" w:cs="Courier New"/>
+              </w:rPr>
+            </w:pPr>
+            <w:r>
+              <w:rPr>
+                <w:rFonts w:ascii="Courier New" w:hAnsi="Courier New" w:cs="Courier New"/>
+              </w:rPr>
+              <w:lastRenderedPageBreak/>
+              <w:t>Network Connectivity</w:t>
+            </w:r>
+          </w:p>
+        </w:tc>
+        <w:tc>
+          <w:tcPr>
+            <w:tcW w:w="2791" w:type="dxa"/>
+            <w:vAlign w:val="center"/>
+          </w:tcPr>
+          <w:p>
+            <w:pPr>
+              <w:rPr>
+                <w:rFonts w:ascii="Courier New" w:hAnsi="Courier New" w:cs="Courier New"/>
+              </w:rPr>
+            </w:pPr>
+            <w:r>
+              <w:rPr>
+                <w:rFonts w:ascii="Courier New" w:hAnsi="Courier New" w:cs="Courier New"/>
+              </w:rPr>
+              <w:t>The modem, with a 35 Mbps download speed, serves as the gateway for the developers to access a quick and reliable network connection for the system. Meeting the recommended download speed of at least 25-50 Mbps ensures faster file uploads and downloads, contributing to an efficient and responsive internet connection within the hardware requirements of our system.</w:t>
+            </w:r>
+          </w:p>
+          <w:p>
+            <w:pPr>
+              <w:rPr>
+                <w:rFonts w:ascii="Courier New" w:hAnsi="Courier New" w:cs="Courier New"/>
+                <w:vanish/>
+              </w:rPr>
+            </w:pPr>
+            <w:r>
+              <w:rPr>
+                <w:rFonts w:ascii="Courier New" w:hAnsi="Courier New" w:cs="Courier New"/>
+                <w:vanish/>
+              </w:rPr>
+              <w:t>Top of Form</w:t>
+            </w:r>
+          </w:p>
+          <w:p>
+            <w:pPr>
+              <w:rPr>
+                <w:rFonts w:ascii="Courier New" w:hAnsi="Courier New" w:cs="Courier New"/>
+              </w:rPr>
+            </w:pPr>
+          </w:p>
+        </w:tc>
+        <w:tc>
+          <w:tcPr>
+            <w:tcW w:w="1260" w:type="dxa"/>
+            <w:vAlign w:val="center"/>
+          </w:tcPr>
+          <w:p>
+            <w:pPr>
+              <w:jc w:val="center"/>
+              <w:rPr>
+                <w:rFonts w:ascii="Courier New" w:hAnsi="Courier New" w:cs="Courier New"/>
+              </w:rPr>
+            </w:pPr>
+            <w:r>
+              <w:rPr>
+                <w:rFonts w:ascii="Courier New" w:hAnsi="Courier New" w:cs="Courier New"/>
+              </w:rPr>
+              <w:t>25mbps</w:t>
+            </w:r>
+          </w:p>
+        </w:tc>
+        <w:tc>
+          <w:tcPr>
+            <w:tcW w:w="1710" w:type="dxa"/>
+            <w:vAlign w:val="center"/>
+          </w:tcPr>
+          <w:p>
+            <w:pPr>
+              <w:jc w:val="center"/>
+              <w:rPr>
+                <w:rFonts w:ascii="Courier New" w:hAnsi="Courier New" w:cs="Courier New"/>
+              </w:rPr>
+            </w:pPr>
+            <w:r>
+              <w:rPr>
+                <w:rFonts w:ascii="Courier New" w:hAnsi="Courier New" w:cs="Courier New"/>
+              </w:rPr>
+              <w:t>50mbps or higher</w:t>
+            </w:r>
+          </w:p>
+        </w:tc>
+        <w:tc>
+          <w:tcPr>
+            <w:tcW w:w="807" w:type="dxa"/>
+            <w:vAlign w:val="center"/>
+          </w:tcPr>
+          <w:p>
+            <w:pPr>
+              <w:jc w:val="center"/>
+              <w:rPr>
+                <w:rFonts w:ascii="Courier New" w:hAnsi="Courier New" w:cs="Courier New"/>
+              </w:rPr>
+            </w:pPr>
+            <w:r>
+              <w:rPr>
+                <w:rFonts w:ascii="Courier New" w:hAnsi="Courier New" w:cs="Courier New"/>
+              </w:rPr>
+              <w:t>4</w:t>
+            </w:r>
+          </w:p>
+        </w:tc>
+      </w:tr>
+      <w:tr>
+        <w:tc>
+          <w:tcPr>
+            <w:tcW w:w="1619" w:type="dxa"/>
+            <w:vAlign w:val="center"/>
+          </w:tcPr>
+          <w:p>
+            <w:pPr>
+              <w:jc w:val="center"/>
+              <w:rPr>
+                <w:rFonts w:ascii="Courier New" w:hAnsi="Courier New" w:cs="Courier New"/>
+              </w:rPr>
+            </w:pPr>
+            <w:r>
+              <w:rPr>
+                <w:rFonts w:ascii="Courier New" w:hAnsi="Courier New" w:cs="Courier New"/>
+              </w:rPr>
+              <w:t>Mobile Devices</w:t>
+            </w:r>
+          </w:p>
+        </w:tc>
+        <w:tc>
+          <w:tcPr>
+            <w:tcW w:w="2791" w:type="dxa"/>
+            <w:vAlign w:val="center"/>
+          </w:tcPr>
+          <w:p>
+            <w:pPr>
+              <w:rPr>
+                <w:rFonts w:ascii="Courier New" w:hAnsi="Courier New" w:cs="Courier New"/>
+              </w:rPr>
+            </w:pPr>
+            <w:r>
+              <w:rPr>
+                <w:rFonts w:ascii="Courier New" w:hAnsi="Courier New" w:cs="Courier New"/>
+              </w:rPr>
+              <w:t>I</w:t>
+            </w:r>
+            <w:r>
+              <w:rPr>
+                <w:rFonts w:ascii="Courier New" w:hAnsi="Courier New" w:cs="Courier New"/>
+              </w:rPr>
+              <w:t>OS and Android mobile devices will be used to test and try out the responsiveness and compatibility of the system in mobile devices enhancing its efficiency and flexibility</w:t>
+            </w:r>
+          </w:p>
+        </w:tc>
+        <w:tc>
+          <w:tcPr>
+            <w:tcW w:w="1260" w:type="dxa"/>
+            <w:vAlign w:val="center"/>
+          </w:tcPr>
+          <w:p>
+            <w:pPr>
+              <w:jc w:val="center"/>
+              <w:rPr>
+                <w:rFonts w:ascii="Courier New" w:hAnsi="Courier New" w:cs="Courier New"/>
+              </w:rPr>
+            </w:pPr>
+            <w:r>
+              <w:rPr>
+                <w:rFonts w:ascii="Courier New" w:hAnsi="Courier New" w:cs="Courier New"/>
+              </w:rPr>
+              <w:t>I</w:t>
+            </w:r>
+            <w:r>
+              <w:rPr>
+                <w:rFonts w:ascii="Courier New" w:hAnsi="Courier New" w:cs="Courier New"/>
+              </w:rPr>
+              <w:t>OS</w:t>
+            </w:r>
+            <w:r>
+              <w:rPr>
+                <w:rFonts w:ascii="Courier New" w:hAnsi="Courier New" w:cs="Courier New"/>
+              </w:rPr>
+              <w:t>11 / Android 7</w:t>
+            </w:r>
+          </w:p>
+        </w:tc>
+        <w:tc>
+          <w:tcPr>
+            <w:tcW w:w="1710" w:type="dxa"/>
+            <w:vAlign w:val="center"/>
+          </w:tcPr>
+          <w:p>
+            <w:pPr>
+              <w:jc w:val="center"/>
+              <w:rPr>
+                <w:rFonts w:ascii="Courier New" w:hAnsi="Courier New" w:cs="Courier New"/>
+              </w:rPr>
+            </w:pPr>
+            <w:r>
+              <w:rPr>
+                <w:rFonts w:ascii="Courier New" w:hAnsi="Courier New" w:cs="Courier New"/>
+              </w:rPr>
+              <w:t>Latest</w:t>
+            </w:r>
+          </w:p>
+        </w:tc>
+        <w:tc>
+          <w:tcPr>
+            <w:tcW w:w="807" w:type="dxa"/>
+            <w:vAlign w:val="center"/>
+          </w:tcPr>
+          <w:p>
+            <w:pPr>
+              <w:jc w:val="center"/>
+              <w:rPr>
+                <w:rFonts w:ascii="Courier New" w:hAnsi="Courier New" w:cs="Courier New"/>
+              </w:rPr>
+            </w:pPr>
+            <w:r>
+              <w:rPr>
+                <w:rFonts w:ascii="Courier New" w:hAnsi="Courier New" w:cs="Courier New"/>
+              </w:rPr>
+              <w:t>5</w:t>
             </w:r>
           </w:p>
         </w:tc>
@@ -2430,7 +2629,25 @@
           <w:bCs/>
           <w:lang w:val="en-US"/>
         </w:rPr>
-        <w:t>Table 1: Software Requirements</w:t>
+        <w:t xml:space="preserve">Table 1: </w:t>
+      </w:r>
+      <w:r>
+        <w:rPr>
+          <w:rFonts w:ascii="Courier New" w:hAnsi="Courier New" w:cs="Courier New"/>
+          <w:b/>
+          <w:bCs/>
+          <w:lang w:val="en-US"/>
+        </w:rPr>
+        <w:t>Hardware</w:t>
+      </w:r>
+      <w:r>
+        <w:rPr>
+          <w:rFonts w:ascii="Courier New" w:hAnsi="Courier New" w:cs="Courier New"/>
+          <w:b/>
+          <w:bCs/>
+          <w:lang w:val="en-US"/>
+        </w:rPr>
+        <w:t xml:space="preserve"> Requirements</w:t>
       </w:r>
     </w:p>
     <w:p>
@@ -2470,13 +2687,40 @@
           <w:lang w:val="en-US"/>
         </w:rPr>
       </w:pPr>
-      <w:r>
+    </w:p>
+    <w:p>
+      <w:pPr>
+        <w:spacing w:line="480" w:lineRule="auto"/>
+        <w:ind w:firstLine="720"/>
+        <w:jc w:val="both"/>
         <w:rPr>
           <w:rFonts w:ascii="Courier New" w:hAnsi="Courier New" w:cs="Courier New"/>
           <w:b/>
           <w:bCs/>
           <w:lang w:val="en-US"/>
         </w:rPr>
+      </w:pPr>
+    </w:p>
+    <w:p>
+      <w:pPr>
+        <w:spacing w:line="480" w:lineRule="auto"/>
+        <w:ind w:firstLine="720"/>
+        <w:jc w:val="both"/>
+        <w:rPr>
+          <w:rFonts w:ascii="Courier New" w:hAnsi="Courier New" w:cs="Courier New"/>
+          <w:b/>
+          <w:bCs/>
+          <w:lang w:val="en-US"/>
+        </w:rPr>
+      </w:pPr>
+      <w:r>
+        <w:rPr>
+          <w:rFonts w:ascii="Courier New" w:hAnsi="Courier New" w:cs="Courier New"/>
+          <w:b/>
+          <w:bCs/>
+          <w:lang w:val="en-US"/>
+        </w:rPr>
+        <w:lastRenderedPageBreak/>
         <w:t>Software Requirements</w:t>
       </w:r>
     </w:p>
@@ -2621,7 +2865,6 @@
                 <w:rFonts w:ascii="Courier New" w:hAnsi="Courier New" w:cs="Courier New"/>
                 <w:lang w:val="en-US"/>
               </w:rPr>
-              <w:lastRenderedPageBreak/>
               <w:t>Operating System</w:t>
             </w:r>
           </w:p>
@@ -2641,51 +2884,32 @@
             <w:r>
               <w:rPr>
                 <w:rFonts w:ascii="Courier New" w:hAnsi="Courier New" w:cs="Courier New"/>
-                <w:lang w:val="en-US"/>
-              </w:rPr>
-              <w:t xml:space="preserve">The researchers chose the </w:t>
-            </w:r>
-            <w:r>
-              <w:rPr>
-                <w:rFonts w:ascii="Courier New" w:hAnsi="Courier New" w:cs="Courier New"/>
-                <w:lang w:val="en-US"/>
-              </w:rPr>
-              <w:t xml:space="preserve">Windows 10 </w:t>
-            </w:r>
-            <w:r>
-              <w:rPr>
-                <w:rFonts w:ascii="Courier New" w:hAnsi="Courier New" w:cs="Courier New"/>
-                <w:lang w:val="en-US"/>
-              </w:rPr>
-              <w:t>operating</w:t>
-            </w:r>
-            <w:r>
-              <w:rPr>
-                <w:rFonts w:ascii="Courier New" w:hAnsi="Courier New" w:cs="Courier New"/>
-                <w:lang w:val="en-US"/>
+              </w:rPr>
+              <w:t>Windows 10 and Windows 11</w:t>
+            </w:r>
+            <w:r>
+              <w:rPr>
+                <w:rFonts w:ascii="Courier New" w:hAnsi="Courier New" w:cs="Courier New"/>
               </w:rPr>
               <w:t xml:space="preserve"> </w:t>
             </w:r>
             <w:r>
               <w:rPr>
                 <w:rFonts w:ascii="Courier New" w:hAnsi="Courier New" w:cs="Courier New"/>
-                <w:lang w:val="en-US"/>
-              </w:rPr>
-              <w:t xml:space="preserve">system </w:t>
-            </w:r>
-            <w:r>
-              <w:rPr>
-                <w:rFonts w:ascii="Courier New" w:hAnsi="Courier New" w:cs="Courier New"/>
-                <w:lang w:val="en-US"/>
-              </w:rPr>
-              <w:t xml:space="preserve">because it </w:t>
-            </w:r>
-            <w:r>
-              <w:rPr>
-                <w:rFonts w:ascii="Courier New" w:hAnsi="Courier New" w:cs="Courier New"/>
-                <w:lang w:val="en-US"/>
-              </w:rPr>
-              <w:t>will suit and can support the system.</w:t>
+              </w:rPr>
+              <w:t xml:space="preserve">Are </w:t>
+            </w:r>
+            <w:r>
+              <w:rPr>
+                <w:rFonts w:ascii="Courier New" w:hAnsi="Courier New" w:cs="Courier New"/>
+              </w:rPr>
+              <w:t>the v</w:t>
+            </w:r>
+            <w:r>
+              <w:rPr>
+                <w:rFonts w:ascii="Courier New" w:hAnsi="Courier New" w:cs="Courier New"/>
+              </w:rPr>
+              <w:t>ersions of the Windows operating system that will be used for the developers’ system.</w:t>
             </w:r>
           </w:p>
         </w:tc>
@@ -2703,13 +2927,14 @@
                 <w:lang w:val="en-US"/>
               </w:rPr>
             </w:pPr>
-            <w:r>
-              <w:rPr>
-                <w:rFonts w:ascii="Courier New" w:hAnsi="Courier New" w:cs="Courier New"/>
-                <w:lang w:val="en-US"/>
-              </w:rPr>
-              <w:t>XAMPP</w:t>
-            </w:r>
+            <w:proofErr w:type="spellStart"/>
+            <w:r>
+              <w:rPr>
+                <w:rFonts w:ascii="Courier New" w:hAnsi="Courier New" w:cs="Courier New"/>
+              </w:rPr>
+              <w:t>Laragon</w:t>
+            </w:r>
+            <w:proofErr w:type="spellEnd"/>
           </w:p>
         </w:tc>
         <w:tc>
@@ -2727,25 +2952,8 @@
             <w:r>
               <w:rPr>
                 <w:rFonts w:ascii="Courier New" w:hAnsi="Courier New" w:cs="Courier New"/>
-                <w:lang w:val="en-US"/>
-              </w:rPr>
-              <w:t xml:space="preserve">The </w:t>
-            </w:r>
-            <w:proofErr w:type="spellStart"/>
-            <w:r>
-              <w:rPr>
-                <w:rFonts w:ascii="Courier New" w:hAnsi="Courier New" w:cs="Courier New"/>
-                <w:lang w:val="en-US"/>
-              </w:rPr>
-              <w:t>Xampp</w:t>
-            </w:r>
-            <w:proofErr w:type="spellEnd"/>
-            <w:r>
-              <w:rPr>
-                <w:rFonts w:ascii="Courier New" w:hAnsi="Courier New" w:cs="Courier New"/>
-                <w:lang w:val="en-US"/>
-              </w:rPr>
-              <w:t xml:space="preserve"> provides a graphical interface for SQL which is the phpMyAdmin that helps to maintain data in a relational database.</w:t>
+              </w:rPr>
+              <w:t>A powerful development environment and server stack for building and managing the researchers’ system. Version 7 to 8.2 is required</w:t>
             </w:r>
           </w:p>
         </w:tc>
@@ -2787,9 +2995,14 @@
             <w:r>
               <w:rPr>
                 <w:rFonts w:ascii="Courier New" w:hAnsi="Courier New" w:cs="Courier New"/>
-                <w:lang w:val="en-US"/>
-              </w:rPr>
-              <w:t xml:space="preserve">Visual Studio Code is a code editor that supports development operations like debugging, task running, and version control. </w:t>
+              </w:rPr>
+              <w:t>A</w:t>
+            </w:r>
+            <w:r>
+              <w:rPr>
+                <w:rFonts w:ascii="Courier New" w:hAnsi="Courier New" w:cs="Courier New"/>
+              </w:rPr>
+              <w:t xml:space="preserve"> streamlined code editor with support for development operations like debugging, task running, and version control. The required version is 1.83.1 or higher.</w:t>
             </w:r>
           </w:p>
         </w:tc>
@@ -2828,21 +3041,12 @@
                 <w:lang w:val="en-US"/>
               </w:rPr>
             </w:pPr>
-            <w:proofErr w:type="spellStart"/>
-            <w:r>
-              <w:rPr>
-                <w:rFonts w:ascii="Courier New" w:hAnsi="Courier New" w:cs="Courier New"/>
-                <w:bCs/>
-              </w:rPr>
-              <w:t>Codeigniter</w:t>
-            </w:r>
-            <w:proofErr w:type="spellEnd"/>
-            <w:r>
-              <w:rPr>
-                <w:rFonts w:ascii="Courier New" w:hAnsi="Courier New" w:cs="Courier New"/>
-                <w:bCs/>
-              </w:rPr>
-              <w:t xml:space="preserve"> 4 is the framework being employed for the creation of the system. It is a set of tools for constructing websites using PHP.</w:t>
+            <w:r>
+              <w:rPr>
+                <w:rFonts w:ascii="Courier New" w:hAnsi="Courier New" w:cs="Courier New"/>
+                <w:bCs/>
+              </w:rPr>
+              <w:t>An open-source PHP framework. Version 4 is the required version to develop the researchers’ system.</w:t>
             </w:r>
           </w:p>
         </w:tc>
@@ -2868,7 +3072,7 @@
                 <w:rFonts w:ascii="Courier New" w:hAnsi="Courier New" w:cs="Courier New"/>
                 <w:bCs/>
               </w:rPr>
-              <w:t>Bootstrap, HTML and CSS</w:t>
+              <w:t>phpMyAdmin</w:t>
             </w:r>
           </w:p>
         </w:tc>
@@ -2889,7 +3093,196 @@
                 <w:rFonts w:ascii="Courier New" w:hAnsi="Courier New" w:cs="Courier New"/>
                 <w:bCs/>
               </w:rPr>
-              <w:t>These are the programming languages needed to create a visually appealing and user-friendly graphical interface for front-end coding.</w:t>
+              <w:t>The latest version (currently 5.2.1) is required to be used for supporting a wide range of operations and manage the system’s MySQL databases.</w:t>
+            </w:r>
+          </w:p>
+        </w:tc>
+      </w:tr>
+      <w:tr>
+        <w:tc>
+          <w:tcPr>
+            <w:tcW w:w="2695" w:type="dxa"/>
+          </w:tcPr>
+          <w:p>
+            <w:pPr>
+              <w:jc w:val="both"/>
+              <w:rPr>
+                <w:rFonts w:ascii="Courier New" w:hAnsi="Courier New" w:cs="Courier New"/>
+                <w:lang w:val="en-US"/>
+              </w:rPr>
+            </w:pPr>
+            <w:r>
+              <w:rPr>
+                <w:rFonts w:ascii="Courier New" w:hAnsi="Courier New" w:cs="Courier New"/>
+              </w:rPr>
+              <w:t>Vue JS</w:t>
+            </w:r>
+          </w:p>
+        </w:tc>
+        <w:tc>
+          <w:tcPr>
+            <w:tcW w:w="5935" w:type="dxa"/>
+          </w:tcPr>
+          <w:p>
+            <w:pPr>
+              <w:jc w:val="both"/>
+              <w:rPr>
+                <w:rFonts w:ascii="Courier New" w:hAnsi="Courier New" w:cs="Courier New"/>
+                <w:lang w:val="en-US"/>
+              </w:rPr>
+            </w:pPr>
+            <w:r>
+              <w:rPr>
+                <w:rFonts w:ascii="Courier New" w:hAnsi="Courier New" w:cs="Courier New"/>
+              </w:rPr>
+              <w:t>A progressive JavaScript Framework used for developing mobile apps simultaneously with a single codebase. Version 2.7.14 or higher is required.</w:t>
+            </w:r>
+          </w:p>
+        </w:tc>
+      </w:tr>
+      <w:tr>
+        <w:tc>
+          <w:tcPr>
+            <w:tcW w:w="2695" w:type="dxa"/>
+          </w:tcPr>
+          <w:p>
+            <w:pPr>
+              <w:jc w:val="both"/>
+              <w:rPr>
+                <w:rFonts w:ascii="Courier New" w:hAnsi="Courier New" w:cs="Courier New"/>
+                <w:lang w:val="en-US"/>
+              </w:rPr>
+            </w:pPr>
+            <w:r>
+              <w:rPr>
+                <w:rFonts w:ascii="Courier New" w:hAnsi="Courier New" w:cs="Courier New"/>
+              </w:rPr>
+              <w:t>MySQL</w:t>
+            </w:r>
+          </w:p>
+        </w:tc>
+        <w:tc>
+          <w:tcPr>
+            <w:tcW w:w="5935" w:type="dxa"/>
+          </w:tcPr>
+          <w:p>
+            <w:pPr>
+              <w:jc w:val="both"/>
+              <w:rPr>
+                <w:rFonts w:ascii="Courier New" w:hAnsi="Courier New" w:cs="Courier New"/>
+                <w:lang w:val="en-US"/>
+              </w:rPr>
+            </w:pPr>
+            <w:r>
+              <w:rPr>
+                <w:rFonts w:ascii="Courier New" w:hAnsi="Courier New" w:cs="Courier New"/>
+              </w:rPr>
+              <w:t>Version 8.0.30 or higher is required for storing and managing the system’s structured data.</w:t>
+            </w:r>
+          </w:p>
+        </w:tc>
+      </w:tr>
+      <w:tr>
+        <w:tc>
+          <w:tcPr>
+            <w:tcW w:w="2695" w:type="dxa"/>
+          </w:tcPr>
+          <w:p>
+            <w:pPr>
+              <w:jc w:val="both"/>
+              <w:rPr>
+                <w:rFonts w:ascii="Courier New" w:hAnsi="Courier New" w:cs="Courier New"/>
+                <w:lang w:val="en-US"/>
+              </w:rPr>
+            </w:pPr>
+            <w:r>
+              <w:rPr>
+                <w:rFonts w:ascii="Courier New" w:hAnsi="Courier New" w:cs="Courier New"/>
+                <w:bCs/>
+              </w:rPr>
+              <w:t>User</w:t>
+            </w:r>
+            <w:r>
+              <w:rPr>
+                <w:rFonts w:ascii="Courier New" w:hAnsi="Courier New" w:cs="Courier New"/>
+                <w:bCs/>
+              </w:rPr>
+              <w:t xml:space="preserve"> </w:t>
+            </w:r>
+            <w:r>
+              <w:rPr>
+                <w:rFonts w:ascii="Courier New" w:hAnsi="Courier New" w:cs="Courier New"/>
+                <w:bCs/>
+              </w:rPr>
+              <w:t>Interface Templates</w:t>
+            </w:r>
+          </w:p>
+        </w:tc>
+        <w:tc>
+          <w:tcPr>
+            <w:tcW w:w="5935" w:type="dxa"/>
+          </w:tcPr>
+          <w:p>
+            <w:pPr>
+              <w:jc w:val="both"/>
+              <w:rPr>
+                <w:rFonts w:ascii="Courier New" w:hAnsi="Courier New" w:cs="Courier New"/>
+                <w:lang w:val="en-US"/>
+              </w:rPr>
+            </w:pPr>
+            <w:r>
+              <w:rPr>
+                <w:rFonts w:ascii="Courier New" w:hAnsi="Courier New" w:cs="Courier New"/>
+                <w:bCs/>
+              </w:rPr>
+              <w:t>A designer-made web template based on Bootstrap 5, HTML and CSS will be used by developers along with other optional JavaScript plugins for easy customization of the user interface.</w:t>
+            </w:r>
+          </w:p>
+        </w:tc>
+      </w:tr>
+      <w:tr>
+        <w:trPr>
+          <w:trHeight w:val="980"/>
+        </w:trPr>
+        <w:tc>
+          <w:tcPr>
+            <w:tcW w:w="2695" w:type="dxa"/>
+          </w:tcPr>
+          <w:p>
+            <w:pPr>
+              <w:jc w:val="both"/>
+              <w:rPr>
+                <w:rFonts w:ascii="Courier New" w:hAnsi="Courier New" w:cs="Courier New"/>
+                <w:bCs/>
+              </w:rPr>
+            </w:pPr>
+            <w:r>
+              <w:rPr>
+                <w:rFonts w:ascii="Courier New" w:hAnsi="Courier New" w:cs="Courier New"/>
+                <w:bCs/>
+              </w:rPr>
+              <w:t>Web browsers</w:t>
+            </w:r>
+          </w:p>
+        </w:tc>
+        <w:tc>
+          <w:tcPr>
+            <w:tcW w:w="5935" w:type="dxa"/>
+          </w:tcPr>
+          <w:p>
+            <w:pPr>
+              <w:jc w:val="both"/>
+              <w:rPr>
+                <w:rFonts w:ascii="Courier New" w:hAnsi="Courier New" w:cs="Courier New"/>
+                <w:bCs/>
+              </w:rPr>
+            </w:pPr>
+            <w:r>
+              <w:rPr>
+                <w:rFonts w:ascii="Courier New" w:hAnsi="Courier New" w:cs="Courier New"/>
+                <w:bCs/>
+              </w:rPr>
+              <w:t>Samples are Google chrome, Firefox, and Microsoft edge, etc. These are used to access and display the necessary web-based contents and manage the system’s communication with online services and resources.</w:t>
             </w:r>
           </w:p>
         </w:tc>
@@ -3294,7 +3687,6 @@
               <w:rPr>
                 <w:rFonts w:ascii="Courier New" w:eastAsia="Arial" w:hAnsi="Courier New" w:cs="Courier New"/>
               </w:rPr>
-              <w:lastRenderedPageBreak/>
               <w:t>1.4</w:t>
             </w:r>
           </w:p>
@@ -3746,6 +4138,7 @@
               <w:rPr>
                 <w:rFonts w:ascii="Courier New" w:eastAsia="Arial" w:hAnsi="Courier New" w:cs="Courier New"/>
               </w:rPr>
+              <w:lastRenderedPageBreak/>
               <w:t>2.0</w:t>
             </w:r>
           </w:p>
@@ -4244,7 +4637,6 @@
               <w:rPr>
                 <w:rFonts w:ascii="Courier New" w:eastAsia="Arial" w:hAnsi="Courier New" w:cs="Courier New"/>
               </w:rPr>
-              <w:lastRenderedPageBreak/>
               <w:t>2.7</w:t>
             </w:r>
           </w:p>
@@ -4470,6 +4862,7 @@
           <w:rFonts w:ascii="Courier New" w:hAnsi="Courier New" w:cs="Courier New"/>
           <w:lang w:val="en-US"/>
         </w:rPr>
+        <w:lastRenderedPageBreak/>
         <w:t xml:space="preserve">Table </w:t>
       </w:r>
       <w:r>
@@ -4985,7 +5378,6 @@
           <w:bCs/>
           <w:lang w:val="en-US"/>
         </w:rPr>
-        <w:lastRenderedPageBreak/>
         <w:t>Security Requirement</w:t>
       </w:r>
     </w:p>
@@ -5241,6 +5633,7 @@
           <w:bCs/>
           <w:lang w:val="en-US"/>
         </w:rPr>
+        <w:lastRenderedPageBreak/>
         <w:t xml:space="preserve">Table </w:t>
       </w:r>
       <w:r>
@@ -5701,6 +6094,7 @@
           <w:rFonts w:ascii="Courier New" w:hAnsi="Courier New" w:cs="Courier New"/>
           <w:lang w:val="en-US"/>
         </w:rPr>
+        <w:lastRenderedPageBreak/>
         <w:t>QualiTEApp</w:t>
       </w:r>
       <w:proofErr w:type="spellEnd"/>
@@ -5808,7 +6202,6 @@
           <w:rFonts w:ascii="Courier New" w:hAnsi="Courier New" w:cs="Courier New"/>
           <w:lang w:val="en-US"/>
         </w:rPr>
-        <w:lastRenderedPageBreak/>
         <w:t xml:space="preserve">For the database design, the developers use MySQL for the RDBMS. MySQL allows us to have a relation for tables that needs to be connected to each other. The database design will be for </w:t>
       </w:r>
       <w:proofErr w:type="spellStart"/>
@@ -6208,6 +6601,7 @@
                 <w:rFonts w:ascii="Courier New" w:hAnsi="Courier New" w:cs="Courier New"/>
                 <w:lang w:val="en-US"/>
               </w:rPr>
+              <w:lastRenderedPageBreak/>
               <w:t>password</w:t>
             </w:r>
           </w:p>
@@ -7593,7 +7987,6 @@
                 <w:rFonts w:ascii="Courier New" w:hAnsi="Courier New" w:cs="Courier New"/>
                 <w:lang w:val="en-US"/>
               </w:rPr>
-              <w:lastRenderedPageBreak/>
               <w:t>image</w:t>
             </w:r>
           </w:p>
@@ -8098,6 +8491,7 @@
                 <w:bCs/>
                 <w:lang w:val="en-US"/>
               </w:rPr>
+              <w:lastRenderedPageBreak/>
               <w:t>Field Name</w:t>
             </w:r>
           </w:p>
@@ -10187,7 +10581,6 @@
           <w:bCs/>
           <w:lang w:val="en-US"/>
         </w:rPr>
-        <w:lastRenderedPageBreak/>
         <w:t xml:space="preserve">Table </w:t>
       </w:r>
       <w:r>
@@ -10281,6 +10674,7 @@
           <w:noProof/>
           <w:lang w:val="en-US"/>
         </w:rPr>
+        <w:lastRenderedPageBreak/>
         <mc:AlternateContent>
           <mc:Choice Requires="wpg">
             <w:drawing>
@@ -11381,7 +11775,6 @@
           <w:bCs/>
           <w:lang w:val="en-US"/>
         </w:rPr>
-        <w:lastRenderedPageBreak/>
         <w:t>This section shows the Data Flow Diagram Level 0 which is commonly known as an exploded view of the context diagram that shows the detailed process of how the project works.</w:t>
       </w:r>
     </w:p>
@@ -11415,6 +11808,7 @@
           <w:noProof/>
           <w:lang w:val="en-US"/>
         </w:rPr>
+        <w:lastRenderedPageBreak/>
         <w:drawing>
           <wp:anchor distT="0" distB="0" distL="114300" distR="114300" simplePos="0" relativeHeight="251658244" behindDoc="0" locked="0" layoutInCell="1" allowOverlap="1" wp14:anchorId="697E0145" wp14:editId="78E0BEC4">
             <wp:simplePos x="0" y="0"/>
@@ -23572,7 +23966,7 @@
               </wp:anchor>
             </w:drawing>
           </mc:Choice>
-          <mc:Fallback xmlns:arto="http://schemas.microsoft.com/office/word/2006/arto" xmlns:a14="http://schemas.microsoft.com/office/drawing/2010/main" xmlns:pic="http://schemas.openxmlformats.org/drawingml/2006/picture" xmlns:a="http://schemas.openxmlformats.org/drawingml/2006/main" xmlns:w16du="http://schemas.microsoft.com/office/word/2023/wordml/word16du">
+          <mc:Fallback xmlns:w16du="http://schemas.microsoft.com/office/word/2023/wordml/word16du" xmlns:a="http://schemas.openxmlformats.org/drawingml/2006/main" xmlns:pic="http://schemas.openxmlformats.org/drawingml/2006/picture" xmlns:a14="http://schemas.microsoft.com/office/drawing/2010/main" xmlns:arto="http://schemas.microsoft.com/office/word/2006/arto">
             <w:pict>
               <v:rect id="Rectangle 65" style="position:absolute;margin-left:52.85pt;margin-top:.75pt;width:10.45pt;height:10.15pt;z-index:251665408;visibility:visible;mso-wrap-style:square;mso-wrap-distance-left:9pt;mso-wrap-distance-top:0;mso-wrap-distance-right:9pt;mso-wrap-distance-bottom:0;mso-position-horizontal:absolute;mso-position-horizontal-relative:text;mso-position-vertical:absolute;mso-position-vertical-relative:text;v-text-anchor:middle" o:spid="_x0000_s1026" fillcolor="red" strokecolor="red" strokeweight="1pt" w14:anchorId="386E83BB" o:gfxdata="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"/>
             </w:pict>
@@ -24888,7 +25282,7 @@
             </wp:anchor>
           </w:drawing>
         </mc:Choice>
-        <mc:Fallback xmlns:arto="http://schemas.microsoft.com/office/word/2006/arto" xmlns:a14="http://schemas.microsoft.com/office/drawing/2010/main" xmlns:pic="http://schemas.openxmlformats.org/drawingml/2006/picture" xmlns:a="http://schemas.openxmlformats.org/drawingml/2006/main" xmlns:w16du="http://schemas.microsoft.com/office/word/2023/wordml/word16du">
+        <mc:Fallback xmlns:w16du="http://schemas.microsoft.com/office/word/2023/wordml/word16du" xmlns:a="http://schemas.openxmlformats.org/drawingml/2006/main" xmlns:pic="http://schemas.openxmlformats.org/drawingml/2006/picture" xmlns:a14="http://schemas.microsoft.com/office/drawing/2010/main" xmlns:arto="http://schemas.microsoft.com/office/word/2006/arto">
           <w:pict>
             <v:group id="Group 19" style="position:absolute;margin-left:-24.95pt;margin-top:-5.65pt;width:470.6pt;height:699.95pt;z-index:251661312;mso-width-relative:margin" coordsize="59763,88893" o:spid="_x0000_s1026" w14:anchorId="7ADC9BB5" o:gfxdata="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">
               <v:group id="Group 1" style="position:absolute;width:59709;height:88893" coordsize="61912,86502" o:spid="_x0000_s1027" o:gfxdata="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">
@@ -27504,7 +27898,12 @@
 </file>
 
 <file path=customXml/item2.xml><?xml version="1.0" encoding="utf-8"?>
-<b:Sources xmlns:b="http://schemas.openxmlformats.org/officeDocument/2006/bibliography" xmlns="http://schemas.openxmlformats.org/officeDocument/2006/bibliography" SelectedStyle="\APASixthEditionOfficeOnline.xsl" StyleName="APA" Version="6"/>
+<?mso-contentType ?>
+<FormTemplates xmlns="http://schemas.microsoft.com/sharepoint/v3/contenttype/forms">
+  <Display>DocumentLibraryForm</Display>
+  <Edit>DocumentLibraryForm</Edit>
+  <New>DocumentLibraryForm</New>
+</FormTemplates>
 </file>
 
 <file path=customXml/item3.xml><?xml version="1.0" encoding="utf-8"?>
@@ -27516,12 +27915,7 @@
 </file>
 
 <file path=customXml/item4.xml><?xml version="1.0" encoding="utf-8"?>
-<?mso-contentType ?>
-<FormTemplates xmlns="http://schemas.microsoft.com/sharepoint/v3/contenttype/forms">
-  <Display>DocumentLibraryForm</Display>
-  <Edit>DocumentLibraryForm</Edit>
-  <New>DocumentLibraryForm</New>
-</FormTemplates>
+<b:Sources xmlns:b="http://schemas.openxmlformats.org/officeDocument/2006/bibliography" xmlns="http://schemas.openxmlformats.org/officeDocument/2006/bibliography" SelectedStyle="\APASixthEditionOfficeOnline.xsl" StyleName="APA" Version="6"/>
 </file>
 
 <file path=customXml/itemProps1.xml><?xml version="1.0" encoding="utf-8"?>
@@ -27543,9 +27937,9 @@
 </file>
 
 <file path=customXml/itemProps2.xml><?xml version="1.0" encoding="utf-8"?>
-<ds:datastoreItem xmlns:ds="http://schemas.openxmlformats.org/officeDocument/2006/customXml" ds:itemID="{53035269-E183-4286-8554-AA14DBDB7D9D}">
+<ds:datastoreItem xmlns:ds="http://schemas.openxmlformats.org/officeDocument/2006/customXml" ds:itemID="{A8A3B158-A2E9-4813-8206-90DF8EDEB9B1}">
   <ds:schemaRefs>
-    <ds:schemaRef ds:uri="http://schemas.openxmlformats.org/officeDocument/2006/bibliography"/>
+    <ds:schemaRef ds:uri="http://schemas.microsoft.com/sharepoint/v3/contenttype/forms"/>
   </ds:schemaRefs>
 </ds:datastoreItem>
 </file>
@@ -27561,9 +27955,9 @@
 </file>
 
 <file path=customXml/itemProps4.xml><?xml version="1.0" encoding="utf-8"?>
-<ds:datastoreItem xmlns:ds="http://schemas.openxmlformats.org/officeDocument/2006/customXml" ds:itemID="{A8A3B158-A2E9-4813-8206-90DF8EDEB9B1}">
+<ds:datastoreItem xmlns:ds="http://schemas.openxmlformats.org/officeDocument/2006/customXml" ds:itemID="{53035269-E183-4286-8554-AA14DBDB7D9D}">
   <ds:schemaRefs>
-    <ds:schemaRef ds:uri="http://schemas.microsoft.com/sharepoint/v3/contenttype/forms"/>
+    <ds:schemaRef ds:uri="http://schemas.openxmlformats.org/officeDocument/2006/bibliography"/>
   </ds:schemaRefs>
 </ds:datastoreItem>
 </file>
--- a/CHAPTER 1-3- PGBooking.docx
+++ b/CHAPTER 1-3- PGBooking.docx
@@ -4941,6 +4941,9 @@
         </w:tc>
       </w:tr>
       <w:tr>
+        <w:trPr>
+          <w:trHeight w:val="332"/>
+        </w:trPr>
         <w:tc>
           <w:tcPr>
             <w:tcW w:w="1435" w:type="dxa"/>
@@ -4977,9 +4980,342 @@
             <w:r>
               <w:rPr>
                 <w:rFonts w:ascii="Courier New" w:hAnsi="Courier New" w:cs="Courier New"/>
-                <w:lang w:val="en-US"/>
-              </w:rPr>
-              <w:t>The system is compatible with any operating system</w:t>
+              </w:rPr>
+              <w:t>The system must adhere to data privacy regulations and maintain hotel, resort, and guest data confidentiality.</w:t>
+            </w:r>
+          </w:p>
+        </w:tc>
+      </w:tr>
+      <w:tr>
+        <w:trPr>
+          <w:trHeight w:val="332"/>
+        </w:trPr>
+        <w:tc>
+          <w:tcPr>
+            <w:tcW w:w="1435" w:type="dxa"/>
+          </w:tcPr>
+          <w:p>
+            <w:pPr>
+              <w:jc w:val="both"/>
+              <w:rPr>
+                <w:rFonts w:ascii="Courier New" w:hAnsi="Courier New" w:cs="Courier New"/>
+                <w:lang w:val="en-US"/>
+              </w:rPr>
+            </w:pPr>
+            <w:r>
+              <w:rPr>
+                <w:rFonts w:ascii="Courier New" w:hAnsi="Courier New" w:cs="Courier New"/>
+                <w:lang w:val="en-US"/>
+              </w:rPr>
+              <w:t>1.2</w:t>
+            </w:r>
+          </w:p>
+        </w:tc>
+        <w:tc>
+          <w:tcPr>
+            <w:tcW w:w="7195" w:type="dxa"/>
+          </w:tcPr>
+          <w:p>
+            <w:pPr>
+              <w:jc w:val="both"/>
+              <w:rPr>
+                <w:rFonts w:ascii="Courier New" w:hAnsi="Courier New" w:cs="Courier New"/>
+                <w:lang w:val="en-US"/>
+              </w:rPr>
+            </w:pPr>
+            <w:r>
+              <w:rPr>
+                <w:rFonts w:ascii="Courier New" w:hAnsi="Courier New" w:cs="Courier New"/>
+              </w:rPr>
+              <w:t>The system's interface and coding should comply with web development standards and best practices to ensure consistent operation across various platforms.</w:t>
+            </w:r>
+          </w:p>
+        </w:tc>
+      </w:tr>
+      <w:tr>
+        <w:trPr>
+          <w:trHeight w:val="332"/>
+        </w:trPr>
+        <w:tc>
+          <w:tcPr>
+            <w:tcW w:w="1435" w:type="dxa"/>
+          </w:tcPr>
+          <w:p>
+            <w:pPr>
+              <w:jc w:val="both"/>
+              <w:rPr>
+                <w:rFonts w:ascii="Courier New" w:hAnsi="Courier New" w:cs="Courier New"/>
+                <w:lang w:val="en-US"/>
+              </w:rPr>
+            </w:pPr>
+            <w:r>
+              <w:rPr>
+                <w:rFonts w:ascii="Courier New" w:hAnsi="Courier New" w:cs="Courier New"/>
+                <w:lang w:val="en-US"/>
+              </w:rPr>
+              <w:t>1.3</w:t>
+            </w:r>
+          </w:p>
+        </w:tc>
+        <w:tc>
+          <w:tcPr>
+            <w:tcW w:w="7195" w:type="dxa"/>
+          </w:tcPr>
+          <w:p>
+            <w:pPr>
+              <w:jc w:val="both"/>
+              <w:rPr>
+                <w:rFonts w:ascii="Courier New" w:hAnsi="Courier New" w:cs="Courier New"/>
+                <w:lang w:val="en-US"/>
+              </w:rPr>
+            </w:pPr>
+            <w:r>
+              <w:rPr>
+                <w:rFonts w:ascii="Courier New" w:hAnsi="Courier New" w:cs="Courier New"/>
+              </w:rPr>
+              <w:t>The system should be compatible and operate on various browsers and devices, including desktops, laptops, tablets, and smartphones, ensuring accessibility for hotel guests regardless of their device.</w:t>
+            </w:r>
+          </w:p>
+        </w:tc>
+      </w:tr>
+      <w:tr>
+        <w:trPr>
+          <w:trHeight w:val="332"/>
+        </w:trPr>
+        <w:tc>
+          <w:tcPr>
+            <w:tcW w:w="1435" w:type="dxa"/>
+          </w:tcPr>
+          <w:p>
+            <w:pPr>
+              <w:jc w:val="both"/>
+              <w:rPr>
+                <w:rFonts w:ascii="Courier New" w:hAnsi="Courier New" w:cs="Courier New"/>
+                <w:lang w:val="en-US"/>
+              </w:rPr>
+            </w:pPr>
+            <w:r>
+              <w:rPr>
+                <w:rFonts w:ascii="Courier New" w:hAnsi="Courier New" w:cs="Courier New"/>
+                <w:lang w:val="en-US"/>
+              </w:rPr>
+              <w:t>1.4</w:t>
+            </w:r>
+          </w:p>
+        </w:tc>
+        <w:tc>
+          <w:tcPr>
+            <w:tcW w:w="7195" w:type="dxa"/>
+          </w:tcPr>
+          <w:p>
+            <w:pPr>
+              <w:jc w:val="both"/>
+              <w:rPr>
+                <w:rFonts w:ascii="Courier New" w:hAnsi="Courier New" w:cs="Courier New"/>
+                <w:lang w:val="en-US"/>
+              </w:rPr>
+            </w:pPr>
+            <w:r>
+              <w:rPr>
+                <w:rFonts w:ascii="Courier New" w:hAnsi="Courier New" w:cs="Courier New"/>
+              </w:rPr>
+              <w:t>The system should include robust error handling and validation mechanisms to prevent the submission of incomplete or inaccurate bookings and registrations.</w:t>
+            </w:r>
+          </w:p>
+        </w:tc>
+      </w:tr>
+      <w:tr>
+        <w:trPr>
+          <w:trHeight w:val="332"/>
+        </w:trPr>
+        <w:tc>
+          <w:tcPr>
+            <w:tcW w:w="1435" w:type="dxa"/>
+          </w:tcPr>
+          <w:p>
+            <w:pPr>
+              <w:jc w:val="both"/>
+              <w:rPr>
+                <w:rFonts w:ascii="Courier New" w:hAnsi="Courier New" w:cs="Courier New"/>
+                <w:lang w:val="en-US"/>
+              </w:rPr>
+            </w:pPr>
+            <w:r>
+              <w:rPr>
+                <w:rFonts w:ascii="Courier New" w:hAnsi="Courier New" w:cs="Courier New"/>
+                <w:lang w:val="en-US"/>
+              </w:rPr>
+              <w:t>1.5</w:t>
+            </w:r>
+          </w:p>
+        </w:tc>
+        <w:tc>
+          <w:tcPr>
+            <w:tcW w:w="7195" w:type="dxa"/>
+          </w:tcPr>
+          <w:p>
+            <w:pPr>
+              <w:jc w:val="both"/>
+              <w:rPr>
+                <w:rFonts w:ascii="Courier New" w:hAnsi="Courier New" w:cs="Courier New"/>
+                <w:lang w:val="en-US"/>
+              </w:rPr>
+            </w:pPr>
+            <w:r>
+              <w:rPr>
+                <w:rFonts w:ascii="Courier New" w:hAnsi="Courier New" w:cs="Courier New"/>
+              </w:rPr>
+              <w:t>The system should allow the registered hotels and resorts to upload relevant images to their 16 webpages to let potential guests know more about their hotel and resort.</w:t>
+            </w:r>
+          </w:p>
+        </w:tc>
+      </w:tr>
+      <w:tr>
+        <w:trPr>
+          <w:trHeight w:val="332"/>
+        </w:trPr>
+        <w:tc>
+          <w:tcPr>
+            <w:tcW w:w="1435" w:type="dxa"/>
+          </w:tcPr>
+          <w:p>
+            <w:pPr>
+              <w:jc w:val="both"/>
+              <w:rPr>
+                <w:rFonts w:ascii="Courier New" w:hAnsi="Courier New" w:cs="Courier New"/>
+                <w:lang w:val="en-US"/>
+              </w:rPr>
+            </w:pPr>
+            <w:r>
+              <w:rPr>
+                <w:rFonts w:ascii="Courier New" w:hAnsi="Courier New" w:cs="Courier New"/>
+                <w:lang w:val="en-US"/>
+              </w:rPr>
+              <w:t>1.6</w:t>
+            </w:r>
+          </w:p>
+        </w:tc>
+        <w:tc>
+          <w:tcPr>
+            <w:tcW w:w="7195" w:type="dxa"/>
+          </w:tcPr>
+          <w:p>
+            <w:pPr>
+              <w:jc w:val="both"/>
+              <w:rPr>
+                <w:rFonts w:ascii="Courier New" w:hAnsi="Courier New" w:cs="Courier New"/>
+                <w:lang w:val="en-US"/>
+              </w:rPr>
+            </w:pPr>
+            <w:r>
+              <w:rPr>
+                <w:rFonts w:ascii="Courier New" w:hAnsi="Courier New" w:cs="Courier New"/>
+              </w:rPr>
+              <w:t>The system should be designed to accommodate a large number of guests during peak seasons to avoid compromising the system’s performance.</w:t>
+            </w:r>
+          </w:p>
+        </w:tc>
+      </w:tr>
+      <w:tr>
+        <w:trPr>
+          <w:trHeight w:val="332"/>
+        </w:trPr>
+        <w:tc>
+          <w:tcPr>
+            <w:tcW w:w="1435" w:type="dxa"/>
+          </w:tcPr>
+          <w:p>
+            <w:pPr>
+              <w:jc w:val="both"/>
+              <w:rPr>
+                <w:rFonts w:ascii="Courier New" w:hAnsi="Courier New" w:cs="Courier New"/>
+                <w:lang w:val="en-US"/>
+              </w:rPr>
+            </w:pPr>
+            <w:r>
+              <w:rPr>
+                <w:rFonts w:ascii="Courier New" w:hAnsi="Courier New" w:cs="Courier New"/>
+                <w:lang w:val="en-US"/>
+              </w:rPr>
+              <w:t>1.7</w:t>
+            </w:r>
+          </w:p>
+        </w:tc>
+        <w:tc>
+          <w:tcPr>
+            <w:tcW w:w="7195" w:type="dxa"/>
+          </w:tcPr>
+          <w:p>
+            <w:pPr>
+              <w:jc w:val="both"/>
+              <w:rPr>
+                <w:rFonts w:ascii="Courier New" w:hAnsi="Courier New" w:cs="Courier New"/>
+                <w:lang w:val="en-US"/>
+              </w:rPr>
+            </w:pPr>
+            <w:r>
+              <w:rPr>
+                <w:rFonts w:ascii="Courier New" w:hAnsi="Courier New" w:cs="Courier New"/>
+              </w:rPr>
+              <w:t>The system should have a user-friendly interface that is easy to navigate to make it more accessible and ensure ease of use for hotel and resort staffs and guests of varying technical expertise.</w:t>
+            </w:r>
+          </w:p>
+        </w:tc>
+      </w:tr>
+      <w:tr>
+        <w:trPr>
+          <w:trHeight w:val="332"/>
+        </w:trPr>
+        <w:tc>
+          <w:tcPr>
+            <w:tcW w:w="1435" w:type="dxa"/>
+          </w:tcPr>
+          <w:p>
+            <w:pPr>
+              <w:jc w:val="both"/>
+              <w:rPr>
+                <w:rFonts w:ascii="Courier New" w:hAnsi="Courier New" w:cs="Courier New"/>
+                <w:lang w:val="en-US"/>
+              </w:rPr>
+            </w:pPr>
+            <w:r>
+              <w:rPr>
+                <w:rFonts w:ascii="Courier New" w:hAnsi="Courier New" w:cs="Courier New"/>
+                <w:lang w:val="en-US"/>
+              </w:rPr>
+              <w:t>1.8</w:t>
+            </w:r>
+          </w:p>
+        </w:tc>
+        <w:tc>
+          <w:tcPr>
+            <w:tcW w:w="7195" w:type="dxa"/>
+          </w:tcPr>
+          <w:p>
+            <w:pPr>
+              <w:jc w:val="both"/>
+              <w:rPr>
+                <w:rFonts w:ascii="Courier New" w:hAnsi="Courier New" w:cs="Courier New"/>
+                <w:lang w:val="en-US"/>
+              </w:rPr>
+            </w:pPr>
+            <w:r>
+              <w:rPr>
+                <w:rFonts w:ascii="Courier New" w:hAnsi="Courier New" w:cs="Courier New"/>
+              </w:rPr>
+              <w:t xml:space="preserve">The system should provide clear and </w:t>
+            </w:r>
+            <w:r>
+              <w:rPr>
+                <w:rFonts w:ascii="Courier New" w:hAnsi="Courier New" w:cs="Courier New"/>
+              </w:rPr>
+              <w:t>user-friendly</w:t>
+            </w:r>
+            <w:r>
+              <w:rPr>
+                <w:rFonts w:ascii="Courier New" w:hAnsi="Courier New" w:cs="Courier New"/>
+              </w:rPr>
+              <w:t xml:space="preserve"> documentation or guidance to help hotel and resort staffs and guests navigate and utilize its features effectively.</w:t>
             </w:r>
           </w:p>
         </w:tc>
@@ -5080,7 +5416,7 @@
           <w:rFonts w:ascii="Courier New" w:hAnsi="Courier New" w:cs="Courier New"/>
           <w:lang w:val="en-US"/>
         </w:rPr>
-        <w:t>4</w:t>
+        <w:t>5</w:t>
       </w:r>
       <w:r>
         <w:rPr>
@@ -5118,6 +5454,7 @@
                 <w:rFonts w:ascii="Courier New" w:hAnsi="Courier New" w:cs="Courier New"/>
                 <w:lang w:val="en-US"/>
               </w:rPr>
+              <w:lastRenderedPageBreak/>
               <w:t>ID No.</w:t>
             </w:r>
           </w:p>
@@ -5169,7 +5506,7 @@
                 <w:rFonts w:ascii="Courier New" w:hAnsi="Courier New" w:cs="Courier New"/>
                 <w:lang w:val="en-US"/>
               </w:rPr>
-              <w:t>2</w:t>
+              <w:t>9</w:t>
             </w:r>
           </w:p>
         </w:tc>
@@ -5188,9 +5525,8 @@
             <w:r>
               <w:rPr>
                 <w:rFonts w:ascii="Courier New" w:hAnsi="Courier New" w:cs="Courier New"/>
-                <w:lang w:val="en-US"/>
-              </w:rPr>
-              <w:t>Each web page must load within 2 seconds</w:t>
+              </w:rPr>
+              <w:t>The system should provide rapid response times for hotel and resort registrations, bookings, searches, and hotel and resort rooms’ preview by loading within 2 seconds to ensure a seamless and efficient hotel registration and guest booking process.</w:t>
             </w:r>
           </w:p>
         </w:tc>
@@ -5213,14 +5549,7 @@
                 <w:rFonts w:ascii="Courier New" w:hAnsi="Courier New" w:cs="Courier New"/>
                 <w:lang w:val="en-US"/>
               </w:rPr>
-              <w:t>1.</w:t>
-            </w:r>
-            <w:r>
-              <w:rPr>
-                <w:rFonts w:ascii="Courier New" w:hAnsi="Courier New" w:cs="Courier New"/>
-                <w:lang w:val="en-US"/>
-              </w:rPr>
-              <w:t>3</w:t>
+              <w:t>2.0</w:t>
             </w:r>
           </w:p>
         </w:tc>
@@ -5239,9 +5568,8 @@
             <w:r>
               <w:rPr>
                 <w:rFonts w:ascii="Courier New" w:hAnsi="Courier New" w:cs="Courier New"/>
-                <w:lang w:val="en-US"/>
-              </w:rPr>
-              <w:t>The user can track their orders 98% of the time without failure.</w:t>
+              </w:rPr>
+              <w:t>The system should be able to support at least 1000 of concurrent users without significant performance degradation, to ensure that all guests can access and use the system concurrently.</w:t>
             </w:r>
           </w:p>
         </w:tc>
@@ -5264,14 +5592,7 @@
                 <w:rFonts w:ascii="Courier New" w:hAnsi="Courier New" w:cs="Courier New"/>
                 <w:lang w:val="en-US"/>
               </w:rPr>
-              <w:t>1.</w:t>
-            </w:r>
-            <w:r>
-              <w:rPr>
-                <w:rFonts w:ascii="Courier New" w:hAnsi="Courier New" w:cs="Courier New"/>
-                <w:lang w:val="en-US"/>
-              </w:rPr>
-              <w:t>4</w:t>
+              <w:t>2.1</w:t>
             </w:r>
           </w:p>
         </w:tc>
@@ -5290,23 +5611,94 @@
             <w:r>
               <w:rPr>
                 <w:rFonts w:ascii="Courier New" w:hAnsi="Courier New" w:cs="Courier New"/>
-                <w:lang w:val="en-US"/>
-              </w:rPr>
-              <w:t xml:space="preserve">Any </w:t>
-            </w:r>
-            <w:r>
-              <w:rPr>
-                <w:rFonts w:ascii="Courier New" w:hAnsi="Courier New" w:cs="Courier New"/>
-                <w:lang w:val="en-US"/>
-              </w:rPr>
-              <w:t>user</w:t>
-            </w:r>
-            <w:r>
-              <w:rPr>
-                <w:rFonts w:ascii="Courier New" w:hAnsi="Courier New" w:cs="Courier New"/>
-                <w:lang w:val="en-US"/>
-              </w:rPr>
-              <w:t xml:space="preserve"> can order and buy the products in the system.</w:t>
+              </w:rPr>
+              <w:t>The system should maintain 99.9% uptime, with minimal downtime or maintenance periods, to ensure continuous accessibility for hotel and resort staffs, guests, and tourism administrators.</w:t>
+            </w:r>
+          </w:p>
+        </w:tc>
+      </w:tr>
+      <w:tr>
+        <w:tc>
+          <w:tcPr>
+            <w:tcW w:w="1435" w:type="dxa"/>
+          </w:tcPr>
+          <w:p>
+            <w:pPr>
+              <w:jc w:val="both"/>
+              <w:rPr>
+                <w:rFonts w:ascii="Courier New" w:hAnsi="Courier New" w:cs="Courier New"/>
+                <w:lang w:val="en-US"/>
+              </w:rPr>
+            </w:pPr>
+            <w:r>
+              <w:rPr>
+                <w:rFonts w:ascii="Courier New" w:hAnsi="Courier New" w:cs="Courier New"/>
+                <w:lang w:val="en-US"/>
+              </w:rPr>
+              <w:t>2.2</w:t>
+            </w:r>
+          </w:p>
+        </w:tc>
+        <w:tc>
+          <w:tcPr>
+            <w:tcW w:w="7195" w:type="dxa"/>
+          </w:tcPr>
+          <w:p>
+            <w:pPr>
+              <w:jc w:val="both"/>
+              <w:rPr>
+                <w:rFonts w:ascii="Courier New" w:hAnsi="Courier New" w:cs="Courier New"/>
+                <w:lang w:val="en-US"/>
+              </w:rPr>
+            </w:pPr>
+            <w:r>
+              <w:rPr>
+                <w:rFonts w:ascii="Courier New" w:hAnsi="Courier New" w:cs="Courier New"/>
+              </w:rPr>
+              <w:t>The system should allow uploading of images based on the internet speed and size of the image.</w:t>
+            </w:r>
+          </w:p>
+        </w:tc>
+      </w:tr>
+      <w:tr>
+        <w:tc>
+          <w:tcPr>
+            <w:tcW w:w="1435" w:type="dxa"/>
+          </w:tcPr>
+          <w:p>
+            <w:pPr>
+              <w:jc w:val="both"/>
+              <w:rPr>
+                <w:rFonts w:ascii="Courier New" w:hAnsi="Courier New" w:cs="Courier New"/>
+                <w:lang w:val="en-US"/>
+              </w:rPr>
+            </w:pPr>
+            <w:r>
+              <w:rPr>
+                <w:rFonts w:ascii="Courier New" w:hAnsi="Courier New" w:cs="Courier New"/>
+                <w:lang w:val="en-US"/>
+              </w:rPr>
+              <w:t>2.3</w:t>
+            </w:r>
+          </w:p>
+        </w:tc>
+        <w:tc>
+          <w:tcPr>
+            <w:tcW w:w="7195" w:type="dxa"/>
+          </w:tcPr>
+          <w:p>
+            <w:pPr>
+              <w:jc w:val="both"/>
+              <w:rPr>
+                <w:rFonts w:ascii="Courier New" w:hAnsi="Courier New" w:cs="Courier New"/>
+                <w:lang w:val="en-US"/>
+              </w:rPr>
+            </w:pPr>
+            <w:r>
+              <w:rPr>
+                <w:rFonts w:ascii="Courier New" w:hAnsi="Courier New" w:cs="Courier New"/>
+              </w:rPr>
+              <w:t>Retrieval of guest data, and hotel and resort information should be executed swiftly within 3 seconds, enabling tourism administrators to access and assess each of the registered hotels’ statistical data without encountering delays or system lag.</w:t>
             </w:r>
           </w:p>
         </w:tc>
@@ -5396,7 +5788,21 @@
           <w:rFonts w:ascii="Courier New" w:hAnsi="Courier New" w:cs="Courier New"/>
           <w:lang w:val="en-US"/>
         </w:rPr>
-        <w:t>Table 5 represents the requirement description that will address issues with security, such as who has access to the system's data and must have the ability to protect data from disruption or data loss.</w:t>
+        <w:t xml:space="preserve">Table </w:t>
+      </w:r>
+      <w:r>
+        <w:rPr>
+          <w:rFonts w:ascii="Courier New" w:hAnsi="Courier New" w:cs="Courier New"/>
+          <w:lang w:val="en-US"/>
+        </w:rPr>
+        <w:t>6</w:t>
+      </w:r>
+      <w:r>
+        <w:rPr>
+          <w:rFonts w:ascii="Courier New" w:hAnsi="Courier New" w:cs="Courier New"/>
+          <w:lang w:val="en-US"/>
+        </w:rPr>
+        <w:t xml:space="preserve"> represents the requirement description that will address issues with security, such as who has access to the system's data and must have the ability to protect data from disruption or data loss.</w:t>
       </w:r>
     </w:p>
     <w:tbl>
@@ -5471,7 +5877,7 @@
                 <w:rFonts w:ascii="Courier New" w:hAnsi="Courier New" w:cs="Courier New"/>
                 <w:lang w:val="en-US"/>
               </w:rPr>
-              <w:t>1.5</w:t>
+              <w:t>2.4</w:t>
             </w:r>
           </w:p>
         </w:tc>
@@ -5490,9 +5896,8 @@
             <w:r>
               <w:rPr>
                 <w:rFonts w:ascii="Courier New" w:hAnsi="Courier New" w:cs="Courier New"/>
-                <w:lang w:val="en-US"/>
-              </w:rPr>
-              <w:t>The user’s information must be encrypted</w:t>
+              </w:rPr>
+              <w:t>All sensitive data, including personal information of guests, resort, and hotel data, must be encrypted using hashing both during 18 transmission and storage to prevent unauthorized access and data breaches.</w:t>
             </w:r>
           </w:p>
         </w:tc>
@@ -5515,7 +5920,7 @@
                 <w:rFonts w:ascii="Courier New" w:hAnsi="Courier New" w:cs="Courier New"/>
                 <w:lang w:val="en-US"/>
               </w:rPr>
-              <w:t>1.6</w:t>
+              <w:t>2.5</w:t>
             </w:r>
           </w:p>
         </w:tc>
@@ -5534,9 +5939,8 @@
             <w:r>
               <w:rPr>
                 <w:rFonts w:ascii="Courier New" w:hAnsi="Courier New" w:cs="Courier New"/>
-                <w:lang w:val="en-US"/>
-              </w:rPr>
-              <w:t>Only the admin can view the inventory and sales statistics</w:t>
+              </w:rPr>
+              <w:t>Guest and hotel and resort accounts must be secured with strong password requirements by using regular expression and data validation.</w:t>
             </w:r>
           </w:p>
         </w:tc>
@@ -5559,7 +5963,7 @@
                 <w:rFonts w:ascii="Courier New" w:hAnsi="Courier New" w:cs="Courier New"/>
                 <w:lang w:val="en-US"/>
               </w:rPr>
-              <w:t>1.7</w:t>
+              <w:t>2.6</w:t>
             </w:r>
           </w:p>
         </w:tc>
@@ -5578,39 +5982,52 @@
             <w:r>
               <w:rPr>
                 <w:rFonts w:ascii="Courier New" w:hAnsi="Courier New" w:cs="Courier New"/>
-                <w:lang w:val="en-US"/>
-              </w:rPr>
-              <w:t xml:space="preserve">The user’s must </w:t>
-            </w:r>
-            <w:r>
-              <w:rPr>
-                <w:rFonts w:ascii="Courier New" w:hAnsi="Courier New" w:cs="Courier New"/>
-                <w:lang w:val="en-US"/>
-              </w:rPr>
-              <w:t>be logged</w:t>
-            </w:r>
-            <w:r>
-              <w:rPr>
-                <w:rFonts w:ascii="Courier New" w:hAnsi="Courier New" w:cs="Courier New"/>
-                <w:lang w:val="en-US"/>
-              </w:rPr>
-              <w:t xml:space="preserve"> in before they can order or can access the homepage of </w:t>
-            </w:r>
-            <w:proofErr w:type="spellStart"/>
-            <w:r>
-              <w:rPr>
-                <w:rFonts w:ascii="Courier New" w:hAnsi="Courier New" w:cs="Courier New"/>
-                <w:lang w:val="en-US"/>
-              </w:rPr>
-              <w:t>QualiTEApp</w:t>
-            </w:r>
-            <w:proofErr w:type="spellEnd"/>
-            <w:r>
-              <w:rPr>
-                <w:rFonts w:ascii="Courier New" w:hAnsi="Courier New" w:cs="Courier New"/>
-                <w:lang w:val="en-US"/>
-              </w:rPr>
-              <w:t>.</w:t>
+              </w:rPr>
+              <w:t>The system must enforce role-based access control to ensure that only authorized personnel can access and modify sensitive hotel and guest data.</w:t>
+            </w:r>
+          </w:p>
+        </w:tc>
+      </w:tr>
+      <w:tr>
+        <w:tc>
+          <w:tcPr>
+            <w:tcW w:w="1435" w:type="dxa"/>
+          </w:tcPr>
+          <w:p>
+            <w:pPr>
+              <w:jc w:val="both"/>
+              <w:rPr>
+                <w:rFonts w:ascii="Courier New" w:hAnsi="Courier New" w:cs="Courier New"/>
+                <w:lang w:val="en-US"/>
+              </w:rPr>
+            </w:pPr>
+            <w:r>
+              <w:rPr>
+                <w:rFonts w:ascii="Courier New" w:hAnsi="Courier New" w:cs="Courier New"/>
+                <w:lang w:val="en-US"/>
+              </w:rPr>
+              <w:lastRenderedPageBreak/>
+              <w:t>2.7</w:t>
+            </w:r>
+          </w:p>
+        </w:tc>
+        <w:tc>
+          <w:tcPr>
+            <w:tcW w:w="7195" w:type="dxa"/>
+          </w:tcPr>
+          <w:p>
+            <w:pPr>
+              <w:jc w:val="both"/>
+              <w:rPr>
+                <w:rFonts w:ascii="Courier New" w:hAnsi="Courier New" w:cs="Courier New"/>
+                <w:lang w:val="en-US"/>
+              </w:rPr>
+            </w:pPr>
+            <w:r>
+              <w:rPr>
+                <w:rFonts w:ascii="Courier New" w:hAnsi="Courier New" w:cs="Courier New"/>
+              </w:rPr>
+              <w:t>The system must comply with relevant data privacy laws and regulations.</w:t>
             </w:r>
           </w:p>
         </w:tc>
@@ -5633,7 +6050,6 @@
           <w:bCs/>
           <w:lang w:val="en-US"/>
         </w:rPr>
-        <w:lastRenderedPageBreak/>
         <w:t xml:space="preserve">Table </w:t>
       </w:r>
       <w:r>
@@ -6070,6 +6486,7 @@
           <w:rFonts w:ascii="Courier New" w:hAnsi="Courier New" w:cs="Courier New"/>
           <w:lang w:val="en-US"/>
         </w:rPr>
+        <w:lastRenderedPageBreak/>
         <w:t xml:space="preserve">The project developers created a comprehensive plan in order to implement the </w:t>
       </w:r>
       <w:proofErr w:type="spellStart"/>
@@ -6094,7 +6511,6 @@
           <w:rFonts w:ascii="Courier New" w:hAnsi="Courier New" w:cs="Courier New"/>
           <w:lang w:val="en-US"/>
         </w:rPr>
-        <w:lastRenderedPageBreak/>
         <w:t>QualiTEApp</w:t>
       </w:r>
       <w:proofErr w:type="spellEnd"/>
@@ -6388,6 +6804,7 @@
                 <w:rFonts w:ascii="Courier New" w:hAnsi="Courier New" w:cs="Courier New"/>
                 <w:lang w:val="en-US"/>
               </w:rPr>
+              <w:lastRenderedPageBreak/>
               <w:t>id</w:t>
             </w:r>
           </w:p>
@@ -6601,7 +7018,6 @@
                 <w:rFonts w:ascii="Courier New" w:hAnsi="Courier New" w:cs="Courier New"/>
                 <w:lang w:val="en-US"/>
               </w:rPr>
-              <w:lastRenderedPageBreak/>
               <w:t>password</w:t>
             </w:r>
           </w:p>
@@ -8439,6 +8855,7 @@
           <w:rFonts w:ascii="Courier New" w:hAnsi="Courier New" w:cs="Courier New"/>
           <w:lang w:val="en-US"/>
         </w:rPr>
+        <w:lastRenderedPageBreak/>
         <w:t xml:space="preserve">Table </w:t>
       </w:r>
       <w:r>
@@ -8491,7 +8908,6 @@
                 <w:bCs/>
                 <w:lang w:val="en-US"/>
               </w:rPr>
-              <w:lastRenderedPageBreak/>
               <w:t>Field Name</w:t>
             </w:r>
           </w:p>
